--- a/public/templates/form_export.docx
+++ b/public/templates/form_export.docx
@@ -28,7 +28,6 @@
               <w:ind w:left="-360"/>
               <w:jc w:val="center"/>
               <w:rPr>
-                <w:rFonts w:hint="eastAsia"/>
                 <w:lang w:eastAsia="ja-JP"/>
               </w:rPr>
             </w:pPr>
@@ -113,7 +112,6 @@
                 <w:tab w:val="center" w:pos="7000"/>
               </w:tabs>
               <w:rPr>
-                <w:rFonts w:hint="eastAsia"/>
                 <w:lang w:eastAsia="ja-JP"/>
               </w:rPr>
             </w:pPr>
@@ -138,10 +136,10 @@
                   <v:path o:extrusionok="f" gradientshapeok="t" o:connecttype="rect"/>
                   <o:lock v:ext="edit" aspectratio="t"/>
                 </v:shapetype>
-                <v:shape id="_x0000_i1025" type="#_x0000_t75" style="width:436.8pt;height:106.8pt" o:ole="">
+                <v:shape id="_x0000_i1025" type="#_x0000_t75" style="width:436.5pt;height:106.5pt" o:ole="">
                   <v:imagedata r:id="rId6" o:title=""/>
                 </v:shape>
-                <o:OLEObject Type="Embed" ProgID="PBrush" ShapeID="_x0000_i1025" DrawAspect="Content" ObjectID="_1779596100" r:id="rId7"/>
+                <o:OLEObject Type="Embed" ProgID="PBrush" ShapeID="_x0000_i1025" DrawAspect="Content" ObjectID="_1779913465" r:id="rId7"/>
               </w:object>
             </w:r>
           </w:p>
@@ -155,7 +153,6 @@
           <w:tab w:val="center" w:pos="7000"/>
         </w:tabs>
         <w:rPr>
-          <w:rFonts w:hint="eastAsia"/>
           <w:lang w:eastAsia="ja-JP"/>
         </w:rPr>
       </w:pPr>
@@ -800,6 +797,285 @@
           <w:szCs w:val="26"/>
         </w:rPr>
         <w:t>{nhan_xet_1}</w:t>
+      </w:r>
+    </w:p>
+    <w:p>
+      <w:pPr>
+        <w:tabs>
+          <w:tab w:val="center" w:pos="630"/>
+        </w:tabs>
+        <w:ind w:left="990"/>
+        <w:jc w:val="both"/>
+        <w:rPr>
+          <w:sz w:val="26"/>
+          <w:szCs w:val="26"/>
+        </w:rPr>
+      </w:pPr>
+    </w:p>
+    <w:p>
+      <w:pPr>
+        <w:numPr>
+          <w:ilvl w:val="0"/>
+          <w:numId w:val="12"/>
+        </w:numPr>
+        <w:tabs>
+          <w:tab w:val="center" w:pos="540"/>
+        </w:tabs>
+        <w:ind w:left="630"/>
+        <w:jc w:val="both"/>
+        <w:rPr>
+          <w:b/>
+          <w:color w:val="0000CC"/>
+          <w:sz w:val="26"/>
+          <w:szCs w:val="26"/>
+        </w:rPr>
+      </w:pPr>
+      <w:r>
+        <w:rPr>
+          <w:b/>
+          <w:color w:val="0000CC"/>
+          <w:sz w:val="26"/>
+          <w:szCs w:val="26"/>
+        </w:rPr>
+        <w:t xml:space="preserve">Phần </w:t>
+      </w:r>
+      <w:r>
+        <w:rPr>
+          <w:b/>
+          <w:color w:val="0000CC"/>
+          <w:sz w:val="26"/>
+          <w:szCs w:val="26"/>
+        </w:rPr>
+        <w:t>2</w:t>
+      </w:r>
+      <w:r>
+        <w:rPr>
+          <w:b/>
+          <w:color w:val="0000CC"/>
+          <w:sz w:val="26"/>
+          <w:szCs w:val="26"/>
+        </w:rPr>
+        <w:t>:</w:t>
+      </w:r>
+    </w:p>
+    <w:p>
+      <w:pPr>
+        <w:tabs>
+          <w:tab w:val="center" w:pos="630"/>
+        </w:tabs>
+        <w:ind w:left="990"/>
+        <w:jc w:val="both"/>
+        <w:rPr>
+          <w:sz w:val="26"/>
+          <w:szCs w:val="26"/>
+        </w:rPr>
+      </w:pPr>
+      <w:r>
+        <w:rPr>
+          <w:sz w:val="26"/>
+          <w:szCs w:val="26"/>
+        </w:rPr>
+        <w:t>{nhan_xet_</w:t>
+      </w:r>
+      <w:r>
+        <w:rPr>
+          <w:sz w:val="26"/>
+          <w:szCs w:val="26"/>
+        </w:rPr>
+        <w:t>2</w:t>
+      </w:r>
+      <w:r>
+        <w:rPr>
+          <w:sz w:val="26"/>
+          <w:szCs w:val="26"/>
+        </w:rPr>
+        <w:t>}</w:t>
+      </w:r>
+    </w:p>
+    <w:p>
+      <w:pPr>
+        <w:tabs>
+          <w:tab w:val="center" w:pos="630"/>
+        </w:tabs>
+        <w:ind w:left="990"/>
+        <w:jc w:val="both"/>
+        <w:rPr>
+          <w:sz w:val="26"/>
+          <w:szCs w:val="26"/>
+        </w:rPr>
+      </w:pPr>
+    </w:p>
+    <w:p>
+      <w:pPr>
+        <w:numPr>
+          <w:ilvl w:val="0"/>
+          <w:numId w:val="12"/>
+        </w:numPr>
+        <w:tabs>
+          <w:tab w:val="center" w:pos="540"/>
+        </w:tabs>
+        <w:ind w:left="630"/>
+        <w:jc w:val="both"/>
+        <w:rPr>
+          <w:b/>
+          <w:color w:val="0000CC"/>
+          <w:sz w:val="26"/>
+          <w:szCs w:val="26"/>
+        </w:rPr>
+      </w:pPr>
+      <w:r>
+        <w:rPr>
+          <w:b/>
+          <w:color w:val="0000CC"/>
+          <w:sz w:val="26"/>
+          <w:szCs w:val="26"/>
+        </w:rPr>
+        <w:t xml:space="preserve">Phần </w:t>
+      </w:r>
+      <w:r>
+        <w:rPr>
+          <w:b/>
+          <w:color w:val="0000CC"/>
+          <w:sz w:val="26"/>
+          <w:szCs w:val="26"/>
+        </w:rPr>
+        <w:t>3</w:t>
+      </w:r>
+      <w:r>
+        <w:rPr>
+          <w:b/>
+          <w:color w:val="0000CC"/>
+          <w:sz w:val="26"/>
+          <w:szCs w:val="26"/>
+        </w:rPr>
+        <w:t>:</w:t>
+      </w:r>
+    </w:p>
+    <w:p>
+      <w:pPr>
+        <w:tabs>
+          <w:tab w:val="center" w:pos="630"/>
+        </w:tabs>
+        <w:ind w:left="990"/>
+        <w:jc w:val="both"/>
+        <w:rPr>
+          <w:sz w:val="26"/>
+          <w:szCs w:val="26"/>
+        </w:rPr>
+      </w:pPr>
+      <w:r>
+        <w:rPr>
+          <w:sz w:val="26"/>
+          <w:szCs w:val="26"/>
+        </w:rPr>
+        <w:t>{nhan_xet_</w:t>
+      </w:r>
+      <w:r>
+        <w:rPr>
+          <w:sz w:val="26"/>
+          <w:szCs w:val="26"/>
+        </w:rPr>
+        <w:t>3</w:t>
+      </w:r>
+      <w:r>
+        <w:rPr>
+          <w:sz w:val="26"/>
+          <w:szCs w:val="26"/>
+        </w:rPr>
+        <w:t>}</w:t>
+      </w:r>
+    </w:p>
+    <w:p>
+      <w:pPr>
+        <w:tabs>
+          <w:tab w:val="center" w:pos="630"/>
+        </w:tabs>
+        <w:ind w:left="990"/>
+        <w:jc w:val="both"/>
+        <w:rPr>
+          <w:sz w:val="26"/>
+          <w:szCs w:val="26"/>
+        </w:rPr>
+      </w:pPr>
+    </w:p>
+    <w:p>
+      <w:pPr>
+        <w:numPr>
+          <w:ilvl w:val="0"/>
+          <w:numId w:val="12"/>
+        </w:numPr>
+        <w:tabs>
+          <w:tab w:val="center" w:pos="540"/>
+        </w:tabs>
+        <w:ind w:left="630"/>
+        <w:jc w:val="both"/>
+        <w:rPr>
+          <w:b/>
+          <w:color w:val="0000CC"/>
+          <w:sz w:val="26"/>
+          <w:szCs w:val="26"/>
+        </w:rPr>
+      </w:pPr>
+      <w:r>
+        <w:rPr>
+          <w:b/>
+          <w:color w:val="0000CC"/>
+          <w:sz w:val="26"/>
+          <w:szCs w:val="26"/>
+        </w:rPr>
+        <w:t xml:space="preserve">Phần </w:t>
+      </w:r>
+      <w:r>
+        <w:rPr>
+          <w:b/>
+          <w:color w:val="0000CC"/>
+          <w:sz w:val="26"/>
+          <w:szCs w:val="26"/>
+        </w:rPr>
+        <w:t>4</w:t>
+      </w:r>
+      <w:r>
+        <w:rPr>
+          <w:b/>
+          <w:color w:val="0000CC"/>
+          <w:sz w:val="26"/>
+          <w:szCs w:val="26"/>
+        </w:rPr>
+        <w:t>:</w:t>
+      </w:r>
+    </w:p>
+    <w:p>
+      <w:pPr>
+        <w:tabs>
+          <w:tab w:val="center" w:pos="630"/>
+        </w:tabs>
+        <w:ind w:left="990"/>
+        <w:jc w:val="both"/>
+        <w:rPr>
+          <w:sz w:val="26"/>
+          <w:szCs w:val="26"/>
+        </w:rPr>
+      </w:pPr>
+      <w:r>
+        <w:rPr>
+          <w:sz w:val="26"/>
+          <w:szCs w:val="26"/>
+        </w:rPr>
+        <w:t>{nhan_xet_</w:t>
+      </w:r>
+      <w:r>
+        <w:rPr>
+          <w:sz w:val="26"/>
+          <w:szCs w:val="26"/>
+        </w:rPr>
+        <w:t>4</w:t>
+      </w:r>
+      <w:r>
+        <w:rPr>
+          <w:sz w:val="26"/>
+          <w:szCs w:val="26"/>
+        </w:rPr>
+        <w:t>}</w:t>
       </w:r>
     </w:p>
     <w:p>
@@ -3052,6 +3328,50 @@
     <w:lsdException w:name="Subtitle" w:qFormat="1"/>
     <w:lsdException w:name="Strong" w:qFormat="1"/>
     <w:lsdException w:name="Emphasis" w:qFormat="1"/>
+    <w:lsdException w:name="Normal Table" w:semiHidden="1" w:unhideWhenUsed="1"/>
+    <w:lsdException w:name="Table Simple 1" w:semiHidden="1" w:unhideWhenUsed="1"/>
+    <w:lsdException w:name="Table Simple 2" w:semiHidden="1" w:unhideWhenUsed="1"/>
+    <w:lsdException w:name="Table Simple 3" w:semiHidden="1" w:unhideWhenUsed="1"/>
+    <w:lsdException w:name="Table Classic 1" w:semiHidden="1" w:unhideWhenUsed="1"/>
+    <w:lsdException w:name="Table Classic 2" w:semiHidden="1" w:unhideWhenUsed="1"/>
+    <w:lsdException w:name="Table Classic 3" w:semiHidden="1" w:unhideWhenUsed="1"/>
+    <w:lsdException w:name="Table Classic 4" w:semiHidden="1" w:unhideWhenUsed="1"/>
+    <w:lsdException w:name="Table Colorful 1" w:semiHidden="1" w:unhideWhenUsed="1"/>
+    <w:lsdException w:name="Table Colorful 2" w:semiHidden="1" w:unhideWhenUsed="1"/>
+    <w:lsdException w:name="Table Colorful 3" w:semiHidden="1" w:unhideWhenUsed="1"/>
+    <w:lsdException w:name="Table Columns 1" w:semiHidden="1" w:unhideWhenUsed="1"/>
+    <w:lsdException w:name="Table Columns 2" w:semiHidden="1" w:unhideWhenUsed="1"/>
+    <w:lsdException w:name="Table Columns 3" w:semiHidden="1" w:unhideWhenUsed="1"/>
+    <w:lsdException w:name="Table Columns 4" w:semiHidden="1" w:unhideWhenUsed="1"/>
+    <w:lsdException w:name="Table Columns 5" w:semiHidden="1" w:unhideWhenUsed="1"/>
+    <w:lsdException w:name="Table Grid 1" w:semiHidden="1" w:unhideWhenUsed="1"/>
+    <w:lsdException w:name="Table Grid 2" w:semiHidden="1" w:unhideWhenUsed="1"/>
+    <w:lsdException w:name="Table Grid 3" w:semiHidden="1" w:unhideWhenUsed="1"/>
+    <w:lsdException w:name="Table Grid 4" w:semiHidden="1" w:unhideWhenUsed="1"/>
+    <w:lsdException w:name="Table Grid 5" w:semiHidden="1" w:unhideWhenUsed="1"/>
+    <w:lsdException w:name="Table Grid 6" w:semiHidden="1" w:unhideWhenUsed="1"/>
+    <w:lsdException w:name="Table Grid 7" w:semiHidden="1" w:unhideWhenUsed="1"/>
+    <w:lsdException w:name="Table Grid 8" w:semiHidden="1" w:unhideWhenUsed="1"/>
+    <w:lsdException w:name="Table List 1" w:semiHidden="1" w:unhideWhenUsed="1"/>
+    <w:lsdException w:name="Table List 2" w:semiHidden="1" w:unhideWhenUsed="1"/>
+    <w:lsdException w:name="Table List 3" w:semiHidden="1" w:unhideWhenUsed="1"/>
+    <w:lsdException w:name="Table List 4" w:semiHidden="1" w:unhideWhenUsed="1"/>
+    <w:lsdException w:name="Table List 5" w:semiHidden="1" w:unhideWhenUsed="1"/>
+    <w:lsdException w:name="Table List 6" w:semiHidden="1" w:unhideWhenUsed="1"/>
+    <w:lsdException w:name="Table List 7" w:semiHidden="1" w:unhideWhenUsed="1"/>
+    <w:lsdException w:name="Table List 8" w:semiHidden="1" w:unhideWhenUsed="1"/>
+    <w:lsdException w:name="Table 3D effects 1" w:semiHidden="1" w:unhideWhenUsed="1"/>
+    <w:lsdException w:name="Table 3D effects 2" w:semiHidden="1" w:unhideWhenUsed="1"/>
+    <w:lsdException w:name="Table 3D effects 3" w:semiHidden="1" w:unhideWhenUsed="1"/>
+    <w:lsdException w:name="Table Contemporary" w:semiHidden="1" w:unhideWhenUsed="1"/>
+    <w:lsdException w:name="Table Elegant" w:semiHidden="1" w:unhideWhenUsed="1"/>
+    <w:lsdException w:name="Table Professional" w:semiHidden="1" w:unhideWhenUsed="1"/>
+    <w:lsdException w:name="Table Subtle 1" w:semiHidden="1" w:unhideWhenUsed="1"/>
+    <w:lsdException w:name="Table Subtle 2" w:semiHidden="1" w:unhideWhenUsed="1"/>
+    <w:lsdException w:name="Table Web 1" w:semiHidden="1" w:unhideWhenUsed="1"/>
+    <w:lsdException w:name="Table Web 2" w:semiHidden="1" w:unhideWhenUsed="1"/>
+    <w:lsdException w:name="Table Web 3" w:semiHidden="1" w:unhideWhenUsed="1"/>
+    <w:lsdException w:name="Table Theme" w:semiHidden="1" w:unhideWhenUsed="1"/>
     <w:lsdException w:name="Placeholder Text" w:semiHidden="1" w:uiPriority="99"/>
     <w:lsdException w:name="No Spacing" w:uiPriority="1" w:qFormat="1"/>
     <w:lsdException w:name="Light Shading" w:uiPriority="60"/>
@@ -3357,11 +3677,15 @@
   </w:style>
   <w:style w:type="character" w:default="1" w:styleId="DefaultParagraphFont">
     <w:name w:val="Default Paragraph Font"/>
+    <w:uiPriority w:val="1"/>
     <w:semiHidden/>
+    <w:unhideWhenUsed/>
   </w:style>
   <w:style w:type="table" w:default="1" w:styleId="TableNormal">
     <w:name w:val="Normal Table"/>
+    <w:uiPriority w:val="99"/>
     <w:semiHidden/>
+    <w:unhideWhenUsed/>
     <w:tblPr>
       <w:tblInd w:w="0" w:type="dxa"/>
       <w:tblCellMar>
@@ -3374,7 +3698,9 @@
   </w:style>
   <w:style w:type="numbering" w:default="1" w:styleId="NoList">
     <w:name w:val="No List"/>
+    <w:uiPriority w:val="99"/>
     <w:semiHidden/>
+    <w:unhideWhenUsed/>
   </w:style>
   <w:style w:type="table" w:styleId="TableGrid">
     <w:name w:val="Table Grid"/>

--- a/public/templates/form_export.docx
+++ b/public/templates/form_export.docx
@@ -10,7 +10,7 @@
       </w:tblPr>
       <w:tblGrid>
         <w:gridCol w:w="2090"/>
-        <w:gridCol w:w="8953"/>
+        <w:gridCol w:w="8943"/>
       </w:tblGrid>
       <w:tr>
         <w:tc>
@@ -139,7 +139,7 @@
                 <v:shape id="_x0000_i1025" type="#_x0000_t75" style="width:436.5pt;height:106.5pt" o:ole="">
                   <v:imagedata r:id="rId6" o:title=""/>
                 </v:shape>
-                <o:OLEObject Type="Embed" ProgID="PBrush" ShapeID="_x0000_i1025" DrawAspect="Content" ObjectID="_1779913465" r:id="rId7"/>
+                <o:OLEObject Type="Embed" ProgID="PBrush" ShapeID="_x0000_i1025" DrawAspect="Content" ObjectID="_1779917991" r:id="rId7"/>
               </w:object>
             </w:r>
           </w:p>
@@ -875,21 +875,7 @@
           <w:sz w:val="26"/>
           <w:szCs w:val="26"/>
         </w:rPr>
-        <w:t>{nhan_xet_</w:t>
-      </w:r>
-      <w:r>
-        <w:rPr>
-          <w:sz w:val="26"/>
-          <w:szCs w:val="26"/>
-        </w:rPr>
-        <w:t>2</w:t>
-      </w:r>
-      <w:r>
-        <w:rPr>
-          <w:sz w:val="26"/>
-          <w:szCs w:val="26"/>
-        </w:rPr>
-        <w:t>}</w:t>
+        <w:t>{nhan_xet_2}</w:t>
       </w:r>
     </w:p>
     <w:p>
@@ -968,21 +954,7 @@
           <w:sz w:val="26"/>
           <w:szCs w:val="26"/>
         </w:rPr>
-        <w:t>{nhan_xet_</w:t>
-      </w:r>
-      <w:r>
-        <w:rPr>
-          <w:sz w:val="26"/>
-          <w:szCs w:val="26"/>
-        </w:rPr>
-        <w:t>3</w:t>
-      </w:r>
-      <w:r>
-        <w:rPr>
-          <w:sz w:val="26"/>
-          <w:szCs w:val="26"/>
-        </w:rPr>
-        <w:t>}</w:t>
+        <w:t>{nhan_xet_3}</w:t>
       </w:r>
     </w:p>
     <w:p>
@@ -1061,21 +1033,7 @@
           <w:sz w:val="26"/>
           <w:szCs w:val="26"/>
         </w:rPr>
-        <w:t>{nhan_xet_</w:t>
-      </w:r>
-      <w:r>
-        <w:rPr>
-          <w:sz w:val="26"/>
-          <w:szCs w:val="26"/>
-        </w:rPr>
-        <w:t>4</w:t>
-      </w:r>
-      <w:r>
-        <w:rPr>
-          <w:sz w:val="26"/>
-          <w:szCs w:val="26"/>
-        </w:rPr>
-        <w:t>}</w:t>
+        <w:t>{nhan_xet_4}</w:t>
       </w:r>
     </w:p>
     <w:p>
